--- a/data/rtf/01 Юридические вопросы/2018/20180226 Право и закон.docx
+++ b/data/rtf/01 Юридические вопросы/2018/20180226 Право и закон.docx
@@ -7,11 +7,19 @@
         <w:pStyle w:val="Normal"/>
         <w:rPr/>
       </w:pPr>
-      <w:r>
-        <w:rPr>
-          <w:rStyle w:val="Def"/>
-        </w:rPr>
-        <w:t xml:space="preserve">Право и закон </w:t>
+      <w:bookmarkStart w:id="0" w:name="__DdeLink__11_3696189420"/>
+      <w:r>
+        <w:rPr>
+          <w:rStyle w:val="Def"/>
+        </w:rPr>
+        <w:t>Право и закон</w:t>
+      </w:r>
+      <w:bookmarkEnd w:id="0"/>
+      <w:r>
+        <w:rPr>
+          <w:rStyle w:val="Def"/>
+        </w:rPr>
+        <w:t xml:space="preserve"> </w:t>
       </w:r>
     </w:p>
     <w:p>
@@ -70,7 +78,7 @@
         <w:rPr>
           <w:rStyle w:val="Def"/>
         </w:rPr>
-        <w:t xml:space="preserve">В повседневной жизни мы чаще сталкиваемся с неписаными нормами, складывавшимися веками, которых мы придерживаемся. Отсюда следует, что понятие "право " шире понятия  Право и закон "закон", который можно назвать писаным правом. Поэтому исполнение законов в первую очередь зависит не от принуждения, а от воли большинства населения, которое принимает и признает принятый закон и считает, что он принят во благо. Отсюда можно сделать вывод, что количество принятых законов, которым гордятся наши депутаты, совсем не ведет к улучшению жизни, а скорее наоборот. Новый закон нужен лишь тогда, когда его целью является стимулирование развития общества, а не для решения сиюминутных задач, когда закон назрел и большая часть населения готова его исполнять. При это напрашивается аналогия с пешеходными дорожками в парке, которые целесообразно асфальтировать лишь тогда, когда они уже протоптаны. В противном случае получается то, что мы имеем в нашем законодательстве на сегодняшний день. </w:t>
+        <w:t xml:space="preserve">В повседневной жизни мы чаще сталкиваемся с неписаными нормами, складывавшимися веками, которых мы придерживаемся. Отсюда следует, что понятие "право " шире понятия "закон", который можно назвать писаным правом. Поэтому исполнение законов в первую очередь зависит не от принуждения, а от воли большинства населения, которое принимает и признает принятый закон и считает, что он принят во благо. Отсюда можно сделать вывод, что количество принятых законов, которым гордятся наши депутаты, совсем не ведет к улучшению жизни, а скорее наоборот. Новый закон нужен лишь тогда, когда его целью является стимулирование развития общества, а не для решения сиюминутных задач, когда закон назрел и большая часть населения готова его исполнять. При это напрашивается аналогия с пешеходными дорожками в парке, которые целесообразно асфальтировать лишь тогда, когда они уже протоптаны. В противном случае получается то, что мы имеем в нашем законодательстве на сегодняшний день. </w:t>
       </w:r>
     </w:p>
     <w:p>
@@ -118,7 +126,7 @@
         <w:rPr>
           <w:rStyle w:val="Def"/>
         </w:rPr>
-        <w:t xml:space="preserve">Ну, а венцом нашего законотворчества остаются поправки, принятые в свое время в избирательный закон, что с одной стороны, ограничивает наши права, так как убрана графа "  Право и закон против всех",а, с другой, так как исключен минимальный порог явки, снижает легитимность государственной власти, что в нынешних условиях крайне опасно Это связано прежде всего с тем, что страна в условиях ухудшения жизни граждан не сможет в случае необходимости в полной мере мобилизовать их энергию для своей защиты. </w:t>
+        <w:t xml:space="preserve">Ну, а венцом нашего законотворчества остаются поправки, принятые в свое время в избирательный закон, что с одной стороны, ограничивает наши права, так как убрана графа " против всех",а, с другой, так как исключен минимальный порог явки, снижает легитимность государственной власти, что в нынешних условиях крайне опасно Это связано прежде всего с тем, что страна в условиях ухудшения жизни граждан не сможет в случае необходимости в полной мере мобилизовать их энергию для своей защиты. </w:t>
       </w:r>
     </w:p>
     <w:p>
@@ -182,7 +190,7 @@
     </w:pPr>
     <w:rPr>
       <w:rFonts w:ascii="Arial" w:hAnsi="Arial" w:eastAsia="Arial" w:cs="Arial"/>
-      <w:color w:val="auto"/>
+      <w:color w:val="00000A"/>
       <w:kern w:val="0"/>
       <w:sz w:val="20"/>
       <w:szCs w:val="20"/>
